--- a/The Story.docx
+++ b/The Story.docx
@@ -11,7 +11,7 @@
         </w:numPr>
       </w:pPr>
       <w:r>
-        <w:t># of compasses unlocks the computer the player is trying to hack</w:t>
+        <w:t>Starts as simple app/website, but can be “hacked”</w:t>
       </w:r>
     </w:p>
     <w:p>
@@ -23,7 +23,19 @@
         </w:numPr>
       </w:pPr>
       <w:r>
-        <w:t>Why is the player trying to hack the computer?</w:t>
+        <w:t>Story or utility app</w:t>
+      </w:r>
+      <w:r>
+        <w:t xml:space="preserve"> or movie</w:t>
+      </w:r>
+      <w:r>
+        <w:t xml:space="preserve">? – </w:t>
+      </w:r>
+      <w:r>
+        <w:t>all</w:t>
+      </w:r>
+      <w:r>
+        <w:t>!</w:t>
       </w:r>
     </w:p>
     <w:p>
@@ -35,22 +47,50 @@
         </w:numPr>
       </w:pPr>
       <w:r>
-        <w:t>National Treasure but with computers</w:t>
+        <w:t>Story first</w:t>
+      </w:r>
+      <w:r>
+        <w:t xml:space="preserve">: website is fake </w:t>
+      </w:r>
+      <w:r>
+        <w:t>collection of children’s stories</w:t>
       </w:r>
     </w:p>
     <w:p>
       <w:pPr>
         <w:pStyle w:val="ListParagraph"/>
         <w:numPr>
-          <w:ilvl w:val="3"/>
+          <w:ilvl w:val="0"/>
           <w:numId w:val="1"/>
         </w:numPr>
       </w:pPr>
       <w:r>
-        <w:t>Totally like those open source peope</w:t>
-      </w:r>
-      <w:bookmarkStart w:id="0" w:name="_GoBack"/>
-      <w:bookmarkEnd w:id="0"/>
+        <w:t>Unlock “security cams”</w:t>
+      </w:r>
+      <w:r>
+        <w:t>, find compasses, send in androids (tech -&gt; magic)</w:t>
+      </w:r>
+    </w:p>
+    <w:p>
+      <w:pPr>
+        <w:pStyle w:val="ListParagraph"/>
+        <w:numPr>
+          <w:ilvl w:val="0"/>
+          <w:numId w:val="1"/>
+        </w:numPr>
+      </w:pPr>
+      <w:r>
+        <w:t>Setting each of the 4</w:t>
+      </w:r>
+      <w:r>
+        <w:t xml:space="preserve"> of compasses unlocks </w:t>
+      </w:r>
+      <w:r>
+        <w:t>powerful code</w:t>
+      </w:r>
+      <w:r>
+        <w:t>s</w:t>
+      </w:r>
     </w:p>
     <w:p>
       <w:pPr>
@@ -61,7 +101,10 @@
         </w:numPr>
       </w:pPr>
       <w:r>
-        <w:t>Short movie in the beginning?</w:t>
+        <w:t>National Treasure but with computers</w:t>
+      </w:r>
+      <w:r>
+        <w:t xml:space="preserve"> (Illuminati = bards)</w:t>
       </w:r>
     </w:p>
     <w:p>
@@ -73,7 +116,166 @@
         </w:numPr>
       </w:pPr>
       <w:r>
-        <w:t>Starts as computer simulation, but ends up being “real”?</w:t>
+        <w:t>How many different codes?</w:t>
+      </w:r>
+    </w:p>
+    <w:p>
+      <w:pPr>
+        <w:pStyle w:val="ListParagraph"/>
+        <w:numPr>
+          <w:ilvl w:val="2"/>
+          <w:numId w:val="1"/>
+        </w:numPr>
+      </w:pPr>
+      <w:r>
+        <w:t>Numbers, letters, chords</w:t>
+      </w:r>
+    </w:p>
+    <w:p>
+      <w:r>
+        <w:t>First Story</w:t>
+      </w:r>
+    </w:p>
+    <w:p>
+      <w:pPr>
+        <w:pStyle w:val="ListParagraph"/>
+        <w:numPr>
+          <w:ilvl w:val="0"/>
+          <w:numId w:val="2"/>
+        </w:numPr>
+      </w:pPr>
+      <w:r>
+        <w:t>Four bards: each had a compass with a different cognitive bias</w:t>
+      </w:r>
+    </w:p>
+    <w:p>
+      <w:pPr>
+        <w:pStyle w:val="ListParagraph"/>
+        <w:numPr>
+          <w:ilvl w:val="1"/>
+          <w:numId w:val="2"/>
+        </w:numPr>
+      </w:pPr>
+      <w:r>
+        <w:t>Family relation? No, they live together in a friendship castle</w:t>
+      </w:r>
+    </w:p>
+    <w:p>
+      <w:pPr>
+        <w:pStyle w:val="ListParagraph"/>
+        <w:numPr>
+          <w:ilvl w:val="1"/>
+          <w:numId w:val="2"/>
+        </w:numPr>
+      </w:pPr>
+      <w:r>
+        <w:t>Dead?</w:t>
+      </w:r>
+    </w:p>
+    <w:p>
+      <w:pPr>
+        <w:pStyle w:val="ListParagraph"/>
+        <w:numPr>
+          <w:ilvl w:val="0"/>
+          <w:numId w:val="2"/>
+        </w:numPr>
+      </w:pPr>
+      <w:r>
+        <w:t xml:space="preserve">When each one is assembled and set, they release a powerful code to gain entrance into the </w:t>
+      </w:r>
+      <w:r>
+        <w:t>super computer</w:t>
+      </w:r>
+      <w:r>
+        <w:t>/school?</w:t>
+      </w:r>
+    </w:p>
+    <w:p/>
+    <w:p>
+      <w:r>
+        <w:t>Once upon a time</w:t>
+      </w:r>
+      <w:r>
+        <w:t xml:space="preserve"> there were four bards who lived together in harmony. </w:t>
+      </w:r>
+      <w:r>
+        <w:t>However, they were not typical bards</w:t>
+      </w:r>
+      <w:r>
+        <w:t xml:space="preserve">. They spent all their time writing songs not just for entertainment, but imbued with sacred knowledge. They were so confident of what they had learned together, they decided to </w:t>
+      </w:r>
+      <w:r>
+        <w:t>record</w:t>
+      </w:r>
+      <w:r>
+        <w:t xml:space="preserve"> their knowledge for anyone to access. </w:t>
+      </w:r>
+      <w:r>
+        <w:t>This knowledge</w:t>
+      </w:r>
+      <w:bookmarkStart w:id="0" w:name="_GoBack"/>
+      <w:bookmarkEnd w:id="0"/>
+      <w:r>
+        <w:t xml:space="preserve"> slowly began to lose its power</w:t>
+      </w:r>
+      <w:r>
+        <w:t xml:space="preserve">, and they decided to keep </w:t>
+      </w:r>
+      <w:r>
+        <w:t>it</w:t>
+      </w:r>
+      <w:r>
+        <w:t xml:space="preserve"> availabl</w:t>
+      </w:r>
+      <w:r>
+        <w:t xml:space="preserve">e </w:t>
+      </w:r>
+      <w:r>
+        <w:t>but only for those willing to work for it</w:t>
+      </w:r>
+      <w:r>
+        <w:t xml:space="preserve">. </w:t>
+      </w:r>
+      <w:r>
+        <w:t xml:space="preserve">The knowledge </w:t>
+      </w:r>
+      <w:r>
+        <w:t>quickly</w:t>
+      </w:r>
+      <w:r>
+        <w:t xml:space="preserve"> became dangerous</w:t>
+      </w:r>
+      <w:r>
+        <w:t xml:space="preserve"> this way</w:t>
+      </w:r>
+      <w:r>
+        <w:t>. At a loss for what to do, the</w:t>
+      </w:r>
+      <w:r>
+        <w:t xml:space="preserve"> bards did what they did best: they hoped music would reveal </w:t>
+      </w:r>
+      <w:r>
+        <w:t>a</w:t>
+      </w:r>
+      <w:r>
+        <w:t xml:space="preserve"> solution to them. </w:t>
+      </w:r>
+      <w:r>
+        <w:t xml:space="preserve">It worked, and they realized there was a flaw in the tests they had originally created. Motivated by their new </w:t>
+      </w:r>
+      <w:r>
+        <w:t>revolution</w:t>
+      </w:r>
+      <w:r>
+        <w:t xml:space="preserve">, they </w:t>
+      </w:r>
+      <w:r>
+        <w:t>worked all night and finally found a solution to their problem. To this day, this knowledge is available for anyone with the right heart who is willing to seek hard enough.</w:t>
+      </w:r>
+    </w:p>
+    <w:p>
+      <w:r>
+        <w:t>Why did the knowledge begin to lose power when it was available to everyone? Why was it dangerous after it was hidden?</w:t>
       </w:r>
     </w:p>
     <w:sectPr>
@@ -89,9 +291,122 @@
 <file path=word/numbering.xml><?xml version="1.0" encoding="utf-8"?>
 <w:numbering xmlns:wpc="http://schemas.microsoft.com/office/word/2010/wordprocessingCanvas" xmlns:cx="http://schemas.microsoft.com/office/drawing/2014/chartex" xmlns:cx1="http://schemas.microsoft.com/office/drawing/2015/9/8/chartex" xmlns:cx2="http://schemas.microsoft.com/office/drawing/2015/10/21/chartex" xmlns:mc="http://schemas.openxmlformats.org/markup-compatibility/2006" xmlns:o="urn:schemas-microsoft-com:office:office" xmlns:r="http://schemas.openxmlformats.org/officeDocument/2006/relationships" xmlns:m="http://schemas.openxmlformats.org/officeDocument/2006/math" xmlns:v="urn:schemas-microsoft-com:vml" xmlns:wp14="http://schemas.microsoft.com/office/word/2010/wordprocessingDrawing" xmlns:wp="http://schemas.openxmlformats.org/drawingml/2006/wordprocessingDrawing" xmlns:w10="urn:schemas-microsoft-com:office:word" xmlns:w="http://schemas.openxmlformats.org/wordprocessingml/2006/main" xmlns:w14="http://schemas.microsoft.com/office/word/2010/wordml" xmlns:w15="http://schemas.microsoft.com/office/word/2012/wordml" xmlns:w16se="http://schemas.microsoft.com/office/word/2015/wordml/symex" xmlns:wpg="http://schemas.microsoft.com/office/word/2010/wordprocessingGroup" xmlns:wpi="http://schemas.microsoft.com/office/word/2010/wordprocessingInk" xmlns:wne="http://schemas.microsoft.com/office/word/2006/wordml" xmlns:wps="http://schemas.microsoft.com/office/word/2010/wordprocessingShape" mc:Ignorable="w14 w15 w16se wp14">
   <w:abstractNum w:abstractNumId="0" w15:restartNumberingAfterBreak="0">
+    <w:nsid w:val="164D2AA6"/>
+    <w:multiLevelType w:val="hybridMultilevel"/>
+    <w:tmpl w:val="CC2C37C2"/>
+    <w:lvl w:ilvl="0" w:tplc="04090001">
+      <w:start w:val="1"/>
+      <w:numFmt w:val="bullet"/>
+      <w:lvlText w:val=""/>
+      <w:lvlJc w:val="left"/>
+      <w:pPr>
+        <w:ind w:left="720" w:hanging="360"/>
+      </w:pPr>
+      <w:rPr>
+        <w:rFonts w:ascii="Symbol" w:hAnsi="Symbol" w:hint="default"/>
+      </w:rPr>
+    </w:lvl>
+    <w:lvl w:ilvl="1" w:tplc="04090003">
+      <w:start w:val="1"/>
+      <w:numFmt w:val="bullet"/>
+      <w:lvlText w:val="o"/>
+      <w:lvlJc w:val="left"/>
+      <w:pPr>
+        <w:ind w:left="1440" w:hanging="360"/>
+      </w:pPr>
+      <w:rPr>
+        <w:rFonts w:ascii="Courier New" w:hAnsi="Courier New" w:cs="Courier New" w:hint="default"/>
+      </w:rPr>
+    </w:lvl>
+    <w:lvl w:ilvl="2" w:tplc="04090005" w:tentative="1">
+      <w:start w:val="1"/>
+      <w:numFmt w:val="bullet"/>
+      <w:lvlText w:val=""/>
+      <w:lvlJc w:val="left"/>
+      <w:pPr>
+        <w:ind w:left="2160" w:hanging="360"/>
+      </w:pPr>
+      <w:rPr>
+        <w:rFonts w:ascii="Wingdings" w:hAnsi="Wingdings" w:hint="default"/>
+      </w:rPr>
+    </w:lvl>
+    <w:lvl w:ilvl="3" w:tplc="04090001" w:tentative="1">
+      <w:start w:val="1"/>
+      <w:numFmt w:val="bullet"/>
+      <w:lvlText w:val=""/>
+      <w:lvlJc w:val="left"/>
+      <w:pPr>
+        <w:ind w:left="2880" w:hanging="360"/>
+      </w:pPr>
+      <w:rPr>
+        <w:rFonts w:ascii="Symbol" w:hAnsi="Symbol" w:hint="default"/>
+      </w:rPr>
+    </w:lvl>
+    <w:lvl w:ilvl="4" w:tplc="04090003" w:tentative="1">
+      <w:start w:val="1"/>
+      <w:numFmt w:val="bullet"/>
+      <w:lvlText w:val="o"/>
+      <w:lvlJc w:val="left"/>
+      <w:pPr>
+        <w:ind w:left="3600" w:hanging="360"/>
+      </w:pPr>
+      <w:rPr>
+        <w:rFonts w:ascii="Courier New" w:hAnsi="Courier New" w:cs="Courier New" w:hint="default"/>
+      </w:rPr>
+    </w:lvl>
+    <w:lvl w:ilvl="5" w:tplc="04090005" w:tentative="1">
+      <w:start w:val="1"/>
+      <w:numFmt w:val="bullet"/>
+      <w:lvlText w:val=""/>
+      <w:lvlJc w:val="left"/>
+      <w:pPr>
+        <w:ind w:left="4320" w:hanging="360"/>
+      </w:pPr>
+      <w:rPr>
+        <w:rFonts w:ascii="Wingdings" w:hAnsi="Wingdings" w:hint="default"/>
+      </w:rPr>
+    </w:lvl>
+    <w:lvl w:ilvl="6" w:tplc="04090001" w:tentative="1">
+      <w:start w:val="1"/>
+      <w:numFmt w:val="bullet"/>
+      <w:lvlText w:val=""/>
+      <w:lvlJc w:val="left"/>
+      <w:pPr>
+        <w:ind w:left="5040" w:hanging="360"/>
+      </w:pPr>
+      <w:rPr>
+        <w:rFonts w:ascii="Symbol" w:hAnsi="Symbol" w:hint="default"/>
+      </w:rPr>
+    </w:lvl>
+    <w:lvl w:ilvl="7" w:tplc="04090003" w:tentative="1">
+      <w:start w:val="1"/>
+      <w:numFmt w:val="bullet"/>
+      <w:lvlText w:val="o"/>
+      <w:lvlJc w:val="left"/>
+      <w:pPr>
+        <w:ind w:left="5760" w:hanging="360"/>
+      </w:pPr>
+      <w:rPr>
+        <w:rFonts w:ascii="Courier New" w:hAnsi="Courier New" w:cs="Courier New" w:hint="default"/>
+      </w:rPr>
+    </w:lvl>
+    <w:lvl w:ilvl="8" w:tplc="04090005" w:tentative="1">
+      <w:start w:val="1"/>
+      <w:numFmt w:val="bullet"/>
+      <w:lvlText w:val=""/>
+      <w:lvlJc w:val="left"/>
+      <w:pPr>
+        <w:ind w:left="6480" w:hanging="360"/>
+      </w:pPr>
+      <w:rPr>
+        <w:rFonts w:ascii="Wingdings" w:hAnsi="Wingdings" w:hint="default"/>
+      </w:rPr>
+    </w:lvl>
+  </w:abstractNum>
+  <w:abstractNum w:abstractNumId="1" w15:restartNumberingAfterBreak="0">
     <w:nsid w:val="3AF03658"/>
     <w:multiLevelType w:val="hybridMultilevel"/>
-    <w:tmpl w:val="36AA8650"/>
+    <w:tmpl w:val="19701E4A"/>
     <w:lvl w:ilvl="0" w:tplc="04090001">
       <w:start w:val="1"/>
       <w:numFmt w:val="bullet"/>
@@ -202,6 +517,9 @@
     </w:lvl>
   </w:abstractNum>
   <w:num w:numId="1">
+    <w:abstractNumId w:val="1"/>
+  </w:num>
+  <w:num w:numId="2">
     <w:abstractNumId w:val="0"/>
   </w:num>
 </w:numbering>

--- a/The Story.docx
+++ b/The Story.docx
@@ -199,83 +199,102 @@
         <w:t xml:space="preserve"> there were four bards who lived together in harmony. </w:t>
       </w:r>
       <w:r>
-        <w:t>However, they were not typical bards</w:t>
-      </w:r>
-      <w:r>
-        <w:t xml:space="preserve">. They spent all their time writing songs not just for entertainment, but imbued with sacred knowledge. They were so confident of what they had learned together, they decided to </w:t>
-      </w:r>
-      <w:r>
-        <w:t>record</w:t>
-      </w:r>
-      <w:r>
-        <w:t xml:space="preserve"> their knowledge for anyone to access. </w:t>
-      </w:r>
-      <w:r>
-        <w:t>This knowledge</w:t>
-      </w:r>
-      <w:bookmarkStart w:id="0" w:name="_GoBack"/>
-      <w:bookmarkEnd w:id="0"/>
-      <w:r>
-        <w:t xml:space="preserve"> slowly began to lose its power</w:t>
-      </w:r>
-      <w:r>
-        <w:t xml:space="preserve">, and they decided to keep </w:t>
-      </w:r>
-      <w:r>
-        <w:t>it</w:t>
-      </w:r>
-      <w:r>
-        <w:t xml:space="preserve"> availabl</w:t>
-      </w:r>
-      <w:r>
-        <w:t xml:space="preserve">e </w:t>
-      </w:r>
-      <w:r>
-        <w:t>but only for those willing to work for it</w:t>
-      </w:r>
-      <w:r>
-        <w:t xml:space="preserve">. </w:t>
-      </w:r>
-      <w:r>
-        <w:t xml:space="preserve">The knowledge </w:t>
-      </w:r>
-      <w:r>
-        <w:t>quickly</w:t>
-      </w:r>
-      <w:r>
-        <w:t xml:space="preserve"> became dangerous</w:t>
-      </w:r>
-      <w:r>
-        <w:t xml:space="preserve"> this way</w:t>
-      </w:r>
-      <w:r>
-        <w:t>. At a loss for what to do, the</w:t>
-      </w:r>
-      <w:r>
-        <w:t xml:space="preserve"> bards did what they did best: they hoped music would reveal </w:t>
-      </w:r>
-      <w:r>
-        <w:t>a</w:t>
-      </w:r>
-      <w:r>
-        <w:t xml:space="preserve"> solution to them. </w:t>
-      </w:r>
-      <w:r>
-        <w:t xml:space="preserve">It worked, and they realized there was a flaw in the tests they had originally created. Motivated by their new </w:t>
-      </w:r>
-      <w:r>
-        <w:t>revolution</w:t>
-      </w:r>
-      <w:r>
-        <w:t xml:space="preserve">, they </w:t>
-      </w:r>
-      <w:r>
-        <w:t>worked all night and finally found a solution to their problem. To this day, this knowledge is available for anyone with the right heart who is willing to seek hard enough.</w:t>
-      </w:r>
-    </w:p>
-    <w:p>
-      <w:r>
-        <w:t>Why did the knowledge begin to lose power when it was available to everyone? Why was it dangerous after it was hidden?</w:t>
+        <w:t xml:space="preserve">One day, in the search of new songs, they stumbled upon an </w:t>
+      </w:r>
+      <w:commentRangeStart w:id="0"/>
+      <w:r>
+        <w:t xml:space="preserve">ancient secret </w:t>
+      </w:r>
+      <w:commentRangeEnd w:id="0"/>
+      <w:r>
+        <w:rPr>
+          <w:rStyle w:val="CommentReference"/>
+        </w:rPr>
+        <w:commentReference w:id="0"/>
+      </w:r>
+      <w:r>
+        <w:t xml:space="preserve">that gave them </w:t>
+      </w:r>
+      <w:r>
+        <w:t>incredible</w:t>
+      </w:r>
+      <w:r>
+        <w:t xml:space="preserve"> power. This power gave them the ability to control people.</w:t>
+      </w:r>
+      <w:r>
+        <w:t xml:space="preserve"> The more they searched, the more secrets they found until, eventually, the bards held </w:t>
+      </w:r>
+      <w:r>
+        <w:t>enough</w:t>
+      </w:r>
+      <w:r>
+        <w:t xml:space="preserve"> power to control anyone with a simple sentence or line of music. </w:t>
+      </w:r>
+      <w:r>
+        <w:t>The bards</w:t>
+      </w:r>
+      <w:r>
+        <w:t xml:space="preserve"> were wise and</w:t>
+      </w:r>
+      <w:r>
+        <w:t xml:space="preserve"> knew this power could be </w:t>
+      </w:r>
+      <w:r>
+        <w:t xml:space="preserve">used for great things, both pure and evil. </w:t>
+      </w:r>
+      <w:r>
+        <w:t>They also knew if they just told everyone the secrets, they would lose all their power, but if they kept the secrets to themselves, a great power could be lost to people who m</w:t>
+      </w:r>
+      <w:bookmarkStart w:id="1" w:name="_GoBack"/>
+      <w:bookmarkEnd w:id="1"/>
+      <w:r>
+        <w:t xml:space="preserve">ight need it. </w:t>
+      </w:r>
+      <w:r>
+        <w:t xml:space="preserve">So they decided to keep </w:t>
+      </w:r>
+      <w:r>
+        <w:t>these secrets</w:t>
+      </w:r>
+      <w:r>
+        <w:t xml:space="preserve"> </w:t>
+      </w:r>
+      <w:r>
+        <w:t>hidden</w:t>
+      </w:r>
+      <w:r>
+        <w:t xml:space="preserve"> behind </w:t>
+      </w:r>
+      <w:r>
+        <w:t xml:space="preserve">a rigorous line of testing and training. This way, anyone of the right heart who needed this power for good could </w:t>
+      </w:r>
+      <w:commentRangeStart w:id="2"/>
+      <w:r>
+        <w:t xml:space="preserve">access </w:t>
+      </w:r>
+      <w:commentRangeEnd w:id="2"/>
+      <w:r>
+        <w:rPr>
+          <w:rStyle w:val="CommentReference"/>
+        </w:rPr>
+        <w:commentReference w:id="2"/>
+      </w:r>
+      <w:r>
+        <w:t>it.</w:t>
+      </w:r>
+      <w:r>
+        <w:t xml:space="preserve"> </w:t>
+      </w:r>
+      <w:r>
+        <w:t>Anyone who wanted it for evil would not be able to reach it.</w:t>
+      </w:r>
+    </w:p>
+    <w:p>
+      <w:r>
+        <w:t xml:space="preserve">Why </w:t>
+      </w:r>
+      <w:r>
+        <w:t>would the knowledge lose its power if it was available to everyone who wanted it?</w:t>
       </w:r>
     </w:p>
     <w:sectPr>
@@ -288,6 +307,50 @@
 </w:document>
 </file>
 
+<file path=word/comments.xml><?xml version="1.0" encoding="utf-8"?>
+<w:comments xmlns:wpc="http://schemas.microsoft.com/office/word/2010/wordprocessingCanvas" xmlns:cx="http://schemas.microsoft.com/office/drawing/2014/chartex" xmlns:cx1="http://schemas.microsoft.com/office/drawing/2015/9/8/chartex" xmlns:cx2="http://schemas.microsoft.com/office/drawing/2015/10/21/chartex" xmlns:mc="http://schemas.openxmlformats.org/markup-compatibility/2006" xmlns:o="urn:schemas-microsoft-com:office:office" xmlns:r="http://schemas.openxmlformats.org/officeDocument/2006/relationships" xmlns:m="http://schemas.openxmlformats.org/officeDocument/2006/math" xmlns:v="urn:schemas-microsoft-com:vml" xmlns:wp14="http://schemas.microsoft.com/office/word/2010/wordprocessingDrawing" xmlns:wp="http://schemas.openxmlformats.org/drawingml/2006/wordprocessingDrawing" xmlns:w10="urn:schemas-microsoft-com:office:word" xmlns:w="http://schemas.openxmlformats.org/wordprocessingml/2006/main" xmlns:w14="http://schemas.microsoft.com/office/word/2010/wordml" xmlns:w15="http://schemas.microsoft.com/office/word/2012/wordml" xmlns:w16se="http://schemas.microsoft.com/office/word/2015/wordml/symex" xmlns:wpg="http://schemas.microsoft.com/office/word/2010/wordprocessingGroup" xmlns:wpi="http://schemas.microsoft.com/office/word/2010/wordprocessingInk" xmlns:wne="http://schemas.microsoft.com/office/word/2006/wordml" xmlns:wps="http://schemas.microsoft.com/office/word/2010/wordprocessingShape" mc:Ignorable="w14 w15 w16se wp14">
+  <w:comment w:id="0" w:author="Ashley Wright" w:date="2016-11-08T17:55:00Z" w:initials="AW">
+    <w:p>
+      <w:pPr>
+        <w:pStyle w:val="CommentText"/>
+      </w:pPr>
+      <w:r>
+        <w:rPr>
+          <w:rStyle w:val="CommentReference"/>
+        </w:rPr>
+        <w:annotationRef/>
+      </w:r>
+      <w:r>
+        <w:t>Different buzz word?</w:t>
+      </w:r>
+    </w:p>
+  </w:comment>
+  <w:comment w:id="2" w:author="Ashley Wright" w:date="2016-11-08T18:00:00Z" w:initials="AW">
+    <w:p>
+      <w:pPr>
+        <w:pStyle w:val="CommentText"/>
+      </w:pPr>
+      <w:r>
+        <w:rPr>
+          <w:rStyle w:val="CommentReference"/>
+        </w:rPr>
+        <w:annotationRef/>
+      </w:r>
+      <w:r>
+        <w:t>Another word?</w:t>
+      </w:r>
+    </w:p>
+  </w:comment>
+</w:comments>
+</file>
+
+<file path=word/commentsExtended.xml><?xml version="1.0" encoding="utf-8"?>
+<w15:commentsEx xmlns:wpc="http://schemas.microsoft.com/office/word/2010/wordprocessingCanvas" xmlns:cx="http://schemas.microsoft.com/office/drawing/2014/chartex" xmlns:cx1="http://schemas.microsoft.com/office/drawing/2015/9/8/chartex" xmlns:cx2="http://schemas.microsoft.com/office/drawing/2015/10/21/chartex" xmlns:mc="http://schemas.openxmlformats.org/markup-compatibility/2006" xmlns:o="urn:schemas-microsoft-com:office:office" xmlns:r="http://schemas.openxmlformats.org/officeDocument/2006/relationships" xmlns:m="http://schemas.openxmlformats.org/officeDocument/2006/math" xmlns:v="urn:schemas-microsoft-com:vml" xmlns:wp14="http://schemas.microsoft.com/office/word/2010/wordprocessingDrawing" xmlns:wp="http://schemas.openxmlformats.org/drawingml/2006/wordprocessingDrawing" xmlns:w10="urn:schemas-microsoft-com:office:word" xmlns:w="http://schemas.openxmlformats.org/wordprocessingml/2006/main" xmlns:w14="http://schemas.microsoft.com/office/word/2010/wordml" xmlns:w15="http://schemas.microsoft.com/office/word/2012/wordml" xmlns:w16se="http://schemas.microsoft.com/office/word/2015/wordml/symex" xmlns:wpg="http://schemas.microsoft.com/office/word/2010/wordprocessingGroup" xmlns:wpi="http://schemas.microsoft.com/office/word/2010/wordprocessingInk" xmlns:wne="http://schemas.microsoft.com/office/word/2006/wordml" xmlns:wps="http://schemas.microsoft.com/office/word/2010/wordprocessingShape" mc:Ignorable="w14 w15 w16se wp14">
+  <w15:commentEx w15:paraId="129BC04A" w15:done="0"/>
+  <w15:commentEx w15:paraId="254A707C" w15:done="0"/>
+</w15:commentsEx>
+</file>
+
 <file path=word/numbering.xml><?xml version="1.0" encoding="utf-8"?>
 <w:numbering xmlns:wpc="http://schemas.microsoft.com/office/word/2010/wordprocessingCanvas" xmlns:cx="http://schemas.microsoft.com/office/drawing/2014/chartex" xmlns:cx1="http://schemas.microsoft.com/office/drawing/2015/9/8/chartex" xmlns:cx2="http://schemas.microsoft.com/office/drawing/2015/10/21/chartex" xmlns:mc="http://schemas.openxmlformats.org/markup-compatibility/2006" xmlns:o="urn:schemas-microsoft-com:office:office" xmlns:r="http://schemas.openxmlformats.org/officeDocument/2006/relationships" xmlns:m="http://schemas.openxmlformats.org/officeDocument/2006/math" xmlns:v="urn:schemas-microsoft-com:vml" xmlns:wp14="http://schemas.microsoft.com/office/word/2010/wordprocessingDrawing" xmlns:wp="http://schemas.openxmlformats.org/drawingml/2006/wordprocessingDrawing" xmlns:w10="urn:schemas-microsoft-com:office:word" xmlns:w="http://schemas.openxmlformats.org/wordprocessingml/2006/main" xmlns:w14="http://schemas.microsoft.com/office/word/2010/wordml" xmlns:w15="http://schemas.microsoft.com/office/word/2012/wordml" xmlns:w16se="http://schemas.microsoft.com/office/word/2015/wordml/symex" xmlns:wpg="http://schemas.microsoft.com/office/word/2010/wordprocessingGroup" xmlns:wpi="http://schemas.microsoft.com/office/word/2010/wordprocessingInk" xmlns:wne="http://schemas.microsoft.com/office/word/2006/wordml" xmlns:wps="http://schemas.microsoft.com/office/word/2010/wordprocessingShape" mc:Ignorable="w14 w15 w16se wp14">
   <w:abstractNum w:abstractNumId="0" w15:restartNumberingAfterBreak="0">
@@ -523,6 +586,14 @@
     <w:abstractNumId w:val="0"/>
   </w:num>
 </w:numbering>
+</file>
+
+<file path=word/people.xml><?xml version="1.0" encoding="utf-8"?>
+<w15:people xmlns:wpc="http://schemas.microsoft.com/office/word/2010/wordprocessingCanvas" xmlns:cx="http://schemas.microsoft.com/office/drawing/2014/chartex" xmlns:cx1="http://schemas.microsoft.com/office/drawing/2015/9/8/chartex" xmlns:cx2="http://schemas.microsoft.com/office/drawing/2015/10/21/chartex" xmlns:mc="http://schemas.openxmlformats.org/markup-compatibility/2006" xmlns:o="urn:schemas-microsoft-com:office:office" xmlns:r="http://schemas.openxmlformats.org/officeDocument/2006/relationships" xmlns:m="http://schemas.openxmlformats.org/officeDocument/2006/math" xmlns:v="urn:schemas-microsoft-com:vml" xmlns:wp14="http://schemas.microsoft.com/office/word/2010/wordprocessingDrawing" xmlns:wp="http://schemas.openxmlformats.org/drawingml/2006/wordprocessingDrawing" xmlns:w10="urn:schemas-microsoft-com:office:word" xmlns:w="http://schemas.openxmlformats.org/wordprocessingml/2006/main" xmlns:w14="http://schemas.microsoft.com/office/word/2010/wordml" xmlns:w15="http://schemas.microsoft.com/office/word/2012/wordml" xmlns:w16se="http://schemas.microsoft.com/office/word/2015/wordml/symex" xmlns:wpg="http://schemas.microsoft.com/office/word/2010/wordprocessingGroup" xmlns:wpi="http://schemas.microsoft.com/office/word/2010/wordprocessingInk" xmlns:wne="http://schemas.microsoft.com/office/word/2006/wordml" xmlns:wps="http://schemas.microsoft.com/office/word/2010/wordprocessingShape" mc:Ignorable="w14 w15 w16se wp14">
+  <w15:person w15:author="Ashley Wright">
+    <w15:presenceInfo w15:providerId="Windows Live" w15:userId="20fb6c77a8853410"/>
+  </w15:person>
+</w15:people>
 </file>
 
 <file path=word/styles.xml><?xml version="1.0" encoding="utf-8"?>
@@ -958,6 +1029,104 @@
       <w:contextualSpacing/>
     </w:pPr>
   </w:style>
+  <w:style w:type="character" w:styleId="CommentReference">
+    <w:name w:val="annotation reference"/>
+    <w:basedOn w:val="DefaultParagraphFont"/>
+    <w:uiPriority w:val="99"/>
+    <w:semiHidden/>
+    <w:unhideWhenUsed/>
+    <w:rsid w:val="000376F3"/>
+    <w:rPr>
+      <w:sz w:val="16"/>
+      <w:szCs w:val="16"/>
+    </w:rPr>
+  </w:style>
+  <w:style w:type="paragraph" w:styleId="CommentText">
+    <w:name w:val="annotation text"/>
+    <w:basedOn w:val="Normal"/>
+    <w:link w:val="CommentTextChar"/>
+    <w:uiPriority w:val="99"/>
+    <w:semiHidden/>
+    <w:unhideWhenUsed/>
+    <w:rsid w:val="000376F3"/>
+    <w:pPr>
+      <w:spacing w:line="240" w:lineRule="auto"/>
+    </w:pPr>
+    <w:rPr>
+      <w:sz w:val="20"/>
+      <w:szCs w:val="20"/>
+    </w:rPr>
+  </w:style>
+  <w:style w:type="character" w:customStyle="1" w:styleId="CommentTextChar">
+    <w:name w:val="Comment Text Char"/>
+    <w:basedOn w:val="DefaultParagraphFont"/>
+    <w:link w:val="CommentText"/>
+    <w:uiPriority w:val="99"/>
+    <w:semiHidden/>
+    <w:rsid w:val="000376F3"/>
+    <w:rPr>
+      <w:sz w:val="20"/>
+      <w:szCs w:val="20"/>
+    </w:rPr>
+  </w:style>
+  <w:style w:type="paragraph" w:styleId="CommentSubject">
+    <w:name w:val="annotation subject"/>
+    <w:basedOn w:val="CommentText"/>
+    <w:next w:val="CommentText"/>
+    <w:link w:val="CommentSubjectChar"/>
+    <w:uiPriority w:val="99"/>
+    <w:semiHidden/>
+    <w:unhideWhenUsed/>
+    <w:rsid w:val="000376F3"/>
+    <w:rPr>
+      <w:b/>
+      <w:bCs/>
+    </w:rPr>
+  </w:style>
+  <w:style w:type="character" w:customStyle="1" w:styleId="CommentSubjectChar">
+    <w:name w:val="Comment Subject Char"/>
+    <w:basedOn w:val="CommentTextChar"/>
+    <w:link w:val="CommentSubject"/>
+    <w:uiPriority w:val="99"/>
+    <w:semiHidden/>
+    <w:rsid w:val="000376F3"/>
+    <w:rPr>
+      <w:b/>
+      <w:bCs/>
+      <w:sz w:val="20"/>
+      <w:szCs w:val="20"/>
+    </w:rPr>
+  </w:style>
+  <w:style w:type="paragraph" w:styleId="BalloonText">
+    <w:name w:val="Balloon Text"/>
+    <w:basedOn w:val="Normal"/>
+    <w:link w:val="BalloonTextChar"/>
+    <w:uiPriority w:val="99"/>
+    <w:semiHidden/>
+    <w:unhideWhenUsed/>
+    <w:rsid w:val="000376F3"/>
+    <w:pPr>
+      <w:spacing w:after="0" w:line="240" w:lineRule="auto"/>
+    </w:pPr>
+    <w:rPr>
+      <w:rFonts w:ascii="Segoe UI" w:hAnsi="Segoe UI" w:cs="Segoe UI"/>
+      <w:sz w:val="18"/>
+      <w:szCs w:val="18"/>
+    </w:rPr>
+  </w:style>
+  <w:style w:type="character" w:customStyle="1" w:styleId="BalloonTextChar">
+    <w:name w:val="Balloon Text Char"/>
+    <w:basedOn w:val="DefaultParagraphFont"/>
+    <w:link w:val="BalloonText"/>
+    <w:uiPriority w:val="99"/>
+    <w:semiHidden/>
+    <w:rsid w:val="000376F3"/>
+    <w:rPr>
+      <w:rFonts w:ascii="Segoe UI" w:hAnsi="Segoe UI" w:cs="Segoe UI"/>
+      <w:sz w:val="18"/>
+      <w:szCs w:val="18"/>
+    </w:rPr>
+  </w:style>
 </w:styles>
 </file>
 

--- a/The Story.docx
+++ b/The Story.docx
@@ -196,14 +196,11 @@
         <w:t>Once upon a time</w:t>
       </w:r>
       <w:r>
-        <w:t xml:space="preserve"> there were four bards who lived together in harmony. </w:t>
-      </w:r>
-      <w:r>
-        <w:t xml:space="preserve">One day, in the search of new songs, they stumbled upon an </w:t>
+        <w:t xml:space="preserve"> there were </w:t>
       </w:r>
       <w:commentRangeStart w:id="0"/>
       <w:r>
-        <w:t xml:space="preserve">ancient secret </w:t>
+        <w:t xml:space="preserve">four bards </w:t>
       </w:r>
       <w:commentRangeEnd w:id="0"/>
       <w:r>
@@ -213,16 +210,58 @@
         <w:commentReference w:id="0"/>
       </w:r>
       <w:r>
-        <w:t xml:space="preserve">that gave them </w:t>
+        <w:t xml:space="preserve">who lived together in harmony. </w:t>
+      </w:r>
+      <w:r>
+        <w:t>One day</w:t>
+      </w:r>
+      <w:r>
+        <w:t>, while</w:t>
+      </w:r>
+      <w:r>
+        <w:t xml:space="preserve"> search</w:t>
+      </w:r>
+      <w:r>
+        <w:t>ing</w:t>
+      </w:r>
+      <w:r>
+        <w:t xml:space="preserve"> </w:t>
+      </w:r>
+      <w:r>
+        <w:t>for</w:t>
+      </w:r>
+      <w:r>
+        <w:t xml:space="preserve"> new songs, they stumbled upon an ancient </w:t>
+      </w:r>
+      <w:r>
+        <w:t>compass</w:t>
+      </w:r>
+      <w:r>
+        <w:t xml:space="preserve"> that gave them </w:t>
       </w:r>
       <w:r>
         <w:t>incredible</w:t>
       </w:r>
       <w:r>
-        <w:t xml:space="preserve"> power. This power gave them the ability to control people.</w:t>
-      </w:r>
-      <w:r>
-        <w:t xml:space="preserve"> The more they searched, the more secrets they found until, eventually, the bards held </w:t>
+        <w:t xml:space="preserve"> power. This </w:t>
+      </w:r>
+      <w:r>
+        <w:t>compass</w:t>
+      </w:r>
+      <w:r>
+        <w:t xml:space="preserve"> gave them the ability to control people.</w:t>
+      </w:r>
+      <w:r>
+        <w:t xml:space="preserve"> The more they searched, the more </w:t>
+      </w:r>
+      <w:r>
+        <w:t>compasses</w:t>
+      </w:r>
+      <w:r>
+        <w:t xml:space="preserve"> they found until</w:t>
+      </w:r>
+      <w:r>
+        <w:t xml:space="preserve"> the bards held </w:t>
       </w:r>
       <w:r>
         <w:t>enough</w:t>
@@ -243,58 +282,83 @@
         <w:t xml:space="preserve">used for great things, both pure and evil. </w:t>
       </w:r>
       <w:r>
-        <w:t>They also knew if they just told everyone the secrets, they would lose all their power, but if they kept the secrets to themselves, a great power could be lost to people who m</w:t>
+        <w:t>I</w:t>
+      </w:r>
+      <w:r>
+        <w:t xml:space="preserve">f </w:t>
+      </w:r>
+      <w:r>
+        <w:t>everyone could use the compasses</w:t>
+      </w:r>
+      <w:r>
+        <w:t xml:space="preserve">, they would lose all their power, but if </w:t>
+      </w:r>
+      <w:r>
+        <w:t>the bards</w:t>
+      </w:r>
+      <w:r>
+        <w:t xml:space="preserve"> kept the </w:t>
+      </w:r>
+      <w:r>
+        <w:t>compasses</w:t>
+      </w:r>
+      <w:r>
+        <w:t xml:space="preserve"> to themselves, a great power could be lost to people who might need it. </w:t>
+      </w:r>
+      <w:r>
+        <w:t xml:space="preserve">So they decided to keep </w:t>
+      </w:r>
+      <w:r>
+        <w:t>the compasses</w:t>
+      </w:r>
+      <w:r>
+        <w:t xml:space="preserve"> </w:t>
+      </w:r>
+      <w:r>
+        <w:t>hidden</w:t>
+      </w:r>
+      <w:r>
+        <w:t xml:space="preserve"> </w:t>
+      </w:r>
+      <w:r>
+        <w:t xml:space="preserve">where only those </w:t>
+      </w:r>
+      <w:r>
+        <w:t xml:space="preserve">of the right heart who needed this power for good could </w:t>
+      </w:r>
+      <w:r>
+        <w:t>reach</w:t>
+      </w:r>
+      <w:r>
+        <w:t xml:space="preserve"> it.</w:t>
+      </w:r>
+    </w:p>
+    <w:p>
+      <w:r>
+        <w:t xml:space="preserve">Why </w:t>
+      </w:r>
+      <w:r>
+        <w:t xml:space="preserve">would the </w:t>
+      </w:r>
+      <w:r>
+        <w:t>compasses</w:t>
+      </w:r>
+      <w:r>
+        <w:t xml:space="preserve"> lose </w:t>
+      </w:r>
+      <w:r>
+        <w:t>their</w:t>
+      </w:r>
+      <w:r>
+        <w:t xml:space="preserve"> power if </w:t>
+      </w:r>
+      <w:r>
+        <w:t>they were available to everyone</w:t>
       </w:r>
       <w:bookmarkStart w:id="1" w:name="_GoBack"/>
       <w:bookmarkEnd w:id="1"/>
       <w:r>
-        <w:t xml:space="preserve">ight need it. </w:t>
-      </w:r>
-      <w:r>
-        <w:t xml:space="preserve">So they decided to keep </w:t>
-      </w:r>
-      <w:r>
-        <w:t>these secrets</w:t>
-      </w:r>
-      <w:r>
-        <w:t xml:space="preserve"> </w:t>
-      </w:r>
-      <w:r>
-        <w:t>hidden</w:t>
-      </w:r>
-      <w:r>
-        <w:t xml:space="preserve"> behind </w:t>
-      </w:r>
-      <w:r>
-        <w:t xml:space="preserve">a rigorous line of testing and training. This way, anyone of the right heart who needed this power for good could </w:t>
-      </w:r>
-      <w:commentRangeStart w:id="2"/>
-      <w:r>
-        <w:t xml:space="preserve">access </w:t>
-      </w:r>
-      <w:commentRangeEnd w:id="2"/>
-      <w:r>
-        <w:rPr>
-          <w:rStyle w:val="CommentReference"/>
-        </w:rPr>
-        <w:commentReference w:id="2"/>
-      </w:r>
-      <w:r>
-        <w:t>it.</w:t>
-      </w:r>
-      <w:r>
-        <w:t xml:space="preserve"> </w:t>
-      </w:r>
-      <w:r>
-        <w:t>Anyone who wanted it for evil would not be able to reach it.</w:t>
-      </w:r>
-    </w:p>
-    <w:p>
-      <w:r>
-        <w:t xml:space="preserve">Why </w:t>
-      </w:r>
-      <w:r>
-        <w:t>would the knowledge lose its power if it was available to everyone who wanted it?</w:t>
+        <w:t>?</w:t>
       </w:r>
     </w:p>
     <w:sectPr>
@@ -309,7 +373,7 @@
 
 <file path=word/comments.xml><?xml version="1.0" encoding="utf-8"?>
 <w:comments xmlns:wpc="http://schemas.microsoft.com/office/word/2010/wordprocessingCanvas" xmlns:cx="http://schemas.microsoft.com/office/drawing/2014/chartex" xmlns:cx1="http://schemas.microsoft.com/office/drawing/2015/9/8/chartex" xmlns:cx2="http://schemas.microsoft.com/office/drawing/2015/10/21/chartex" xmlns:mc="http://schemas.openxmlformats.org/markup-compatibility/2006" xmlns:o="urn:schemas-microsoft-com:office:office" xmlns:r="http://schemas.openxmlformats.org/officeDocument/2006/relationships" xmlns:m="http://schemas.openxmlformats.org/officeDocument/2006/math" xmlns:v="urn:schemas-microsoft-com:vml" xmlns:wp14="http://schemas.microsoft.com/office/word/2010/wordprocessingDrawing" xmlns:wp="http://schemas.openxmlformats.org/drawingml/2006/wordprocessingDrawing" xmlns:w10="urn:schemas-microsoft-com:office:word" xmlns:w="http://schemas.openxmlformats.org/wordprocessingml/2006/main" xmlns:w14="http://schemas.microsoft.com/office/word/2010/wordml" xmlns:w15="http://schemas.microsoft.com/office/word/2012/wordml" xmlns:w16se="http://schemas.microsoft.com/office/word/2015/wordml/symex" xmlns:wpg="http://schemas.microsoft.com/office/word/2010/wordprocessingGroup" xmlns:wpi="http://schemas.microsoft.com/office/word/2010/wordprocessingInk" xmlns:wne="http://schemas.microsoft.com/office/word/2006/wordml" xmlns:wps="http://schemas.microsoft.com/office/word/2010/wordprocessingShape" mc:Ignorable="w14 w15 w16se wp14">
-  <w:comment w:id="0" w:author="Ashley Wright" w:date="2016-11-08T17:55:00Z" w:initials="AW">
+  <w:comment w:id="0" w:author="Ashley Wright" w:date="2016-11-09T10:37:00Z" w:initials="AW">
     <w:p>
       <w:pPr>
         <w:pStyle w:val="CommentText"/>
@@ -321,23 +385,7 @@
         <w:annotationRef/>
       </w:r>
       <w:r>
-        <w:t>Different buzz word?</w:t>
-      </w:r>
-    </w:p>
-  </w:comment>
-  <w:comment w:id="2" w:author="Ashley Wright" w:date="2016-11-08T18:00:00Z" w:initials="AW">
-    <w:p>
-      <w:pPr>
-        <w:pStyle w:val="CommentText"/>
-      </w:pPr>
-      <w:r>
-        <w:rPr>
-          <w:rStyle w:val="CommentReference"/>
-        </w:rPr>
-        <w:annotationRef/>
-      </w:r>
-      <w:r>
-        <w:t>Another word?</w:t>
+        <w:t>Four or one?</w:t>
       </w:r>
     </w:p>
   </w:comment>
@@ -346,8 +394,7 @@
 
 <file path=word/commentsExtended.xml><?xml version="1.0" encoding="utf-8"?>
 <w15:commentsEx xmlns:wpc="http://schemas.microsoft.com/office/word/2010/wordprocessingCanvas" xmlns:cx="http://schemas.microsoft.com/office/drawing/2014/chartex" xmlns:cx1="http://schemas.microsoft.com/office/drawing/2015/9/8/chartex" xmlns:cx2="http://schemas.microsoft.com/office/drawing/2015/10/21/chartex" xmlns:mc="http://schemas.openxmlformats.org/markup-compatibility/2006" xmlns:o="urn:schemas-microsoft-com:office:office" xmlns:r="http://schemas.openxmlformats.org/officeDocument/2006/relationships" xmlns:m="http://schemas.openxmlformats.org/officeDocument/2006/math" xmlns:v="urn:schemas-microsoft-com:vml" xmlns:wp14="http://schemas.microsoft.com/office/word/2010/wordprocessingDrawing" xmlns:wp="http://schemas.openxmlformats.org/drawingml/2006/wordprocessingDrawing" xmlns:w10="urn:schemas-microsoft-com:office:word" xmlns:w="http://schemas.openxmlformats.org/wordprocessingml/2006/main" xmlns:w14="http://schemas.microsoft.com/office/word/2010/wordml" xmlns:w15="http://schemas.microsoft.com/office/word/2012/wordml" xmlns:w16se="http://schemas.microsoft.com/office/word/2015/wordml/symex" xmlns:wpg="http://schemas.microsoft.com/office/word/2010/wordprocessingGroup" xmlns:wpi="http://schemas.microsoft.com/office/word/2010/wordprocessingInk" xmlns:wne="http://schemas.microsoft.com/office/word/2006/wordml" xmlns:wps="http://schemas.microsoft.com/office/word/2010/wordprocessingShape" mc:Ignorable="w14 w15 w16se wp14">
-  <w15:commentEx w15:paraId="129BC04A" w15:done="0"/>
-  <w15:commentEx w15:paraId="254A707C" w15:done="0"/>
+  <w15:commentEx w15:paraId="5180EE4B" w15:done="0"/>
 </w15:commentsEx>
 </file>
 

--- a/The Story.docx
+++ b/The Story.docx
@@ -2,6 +2,11 @@
 <file path=word/document.xml><?xml version="1.0" encoding="utf-8"?>
 <w:document xmlns:wpc="http://schemas.microsoft.com/office/word/2010/wordprocessingCanvas" xmlns:cx="http://schemas.microsoft.com/office/drawing/2014/chartex" xmlns:cx1="http://schemas.microsoft.com/office/drawing/2015/9/8/chartex" xmlns:cx2="http://schemas.microsoft.com/office/drawing/2015/10/21/chartex" xmlns:mc="http://schemas.openxmlformats.org/markup-compatibility/2006" xmlns:o="urn:schemas-microsoft-com:office:office" xmlns:r="http://schemas.openxmlformats.org/officeDocument/2006/relationships" xmlns:m="http://schemas.openxmlformats.org/officeDocument/2006/math" xmlns:v="urn:schemas-microsoft-com:vml" xmlns:wp14="http://schemas.microsoft.com/office/word/2010/wordprocessingDrawing" xmlns:wp="http://schemas.openxmlformats.org/drawingml/2006/wordprocessingDrawing" xmlns:w10="urn:schemas-microsoft-com:office:word" xmlns:w="http://schemas.openxmlformats.org/wordprocessingml/2006/main" xmlns:w14="http://schemas.microsoft.com/office/word/2010/wordml" xmlns:w15="http://schemas.microsoft.com/office/word/2012/wordml" xmlns:w16se="http://schemas.microsoft.com/office/word/2015/wordml/symex" xmlns:wpg="http://schemas.microsoft.com/office/word/2010/wordprocessingGroup" xmlns:wpi="http://schemas.microsoft.com/office/word/2010/wordprocessingInk" xmlns:wne="http://schemas.microsoft.com/office/word/2006/wordml" xmlns:wps="http://schemas.microsoft.com/office/word/2010/wordprocessingShape" mc:Ignorable="w14 w15 w16se wp14">
   <w:body>
+    <w:p>
+      <w:r>
+        <w:t>Overall Idea</w:t>
+      </w:r>
+    </w:p>
     <w:p>
       <w:pPr>
         <w:pStyle w:val="ListParagraph"/>
@@ -111,6 +116,18 @@
       <w:pPr>
         <w:pStyle w:val="ListParagraph"/>
         <w:numPr>
+          <w:ilvl w:val="2"/>
+          <w:numId w:val="1"/>
+        </w:numPr>
+      </w:pPr>
+      <w:r>
+        <w:t>Need actual knowledge to win</w:t>
+      </w:r>
+    </w:p>
+    <w:p>
+      <w:pPr>
+        <w:pStyle w:val="ListParagraph"/>
+        <w:numPr>
           <w:ilvl w:val="1"/>
           <w:numId w:val="1"/>
         </w:numPr>
@@ -132,8 +149,146 @@
       </w:r>
     </w:p>
     <w:p>
+      <w:pPr>
+        <w:pStyle w:val="ListParagraph"/>
+        <w:numPr>
+          <w:ilvl w:val="0"/>
+          <w:numId w:val="1"/>
+        </w:numPr>
+      </w:pPr>
+      <w:r>
+        <w:t>Order of biases</w:t>
+      </w:r>
+    </w:p>
+    <w:p>
+      <w:pPr>
+        <w:pStyle w:val="ListParagraph"/>
+        <w:numPr>
+          <w:ilvl w:val="1"/>
+          <w:numId w:val="1"/>
+        </w:numPr>
+      </w:pPr>
+      <w:r>
+        <w:t>Decision-making, memory biases first</w:t>
+      </w:r>
+    </w:p>
+    <w:p>
+      <w:pPr>
+        <w:pStyle w:val="ListParagraph"/>
+        <w:numPr>
+          <w:ilvl w:val="1"/>
+          <w:numId w:val="1"/>
+        </w:numPr>
+      </w:pPr>
+      <w:r>
+        <w:t xml:space="preserve">Social biases, </w:t>
+      </w:r>
+      <w:r>
+        <w:t>Bias Blind Spot continuously</w:t>
+      </w:r>
+    </w:p>
+    <w:p>
+      <w:r>
+        <w:t>Overall Story</w:t>
+      </w:r>
+    </w:p>
+    <w:p>
+      <w:pPr>
+        <w:pStyle w:val="ListParagraph"/>
+        <w:numPr>
+          <w:ilvl w:val="0"/>
+          <w:numId w:val="4"/>
+        </w:numPr>
+      </w:pPr>
+      <w:r>
+        <w:t>four</w:t>
+      </w:r>
+      <w:r>
+        <w:t xml:space="preserve"> bards: each </w:t>
+      </w:r>
+      <w:r>
+        <w:t>made</w:t>
+      </w:r>
+      <w:r>
+        <w:t xml:space="preserve"> a compass with a different </w:t>
+      </w:r>
+      <w:r>
+        <w:t xml:space="preserve">type of </w:t>
+      </w:r>
+      <w:r>
+        <w:t>cognitive bias</w:t>
+      </w:r>
+    </w:p>
+    <w:p>
+      <w:pPr>
+        <w:pStyle w:val="ListParagraph"/>
+        <w:numPr>
+          <w:ilvl w:val="1"/>
+          <w:numId w:val="4"/>
+        </w:numPr>
+      </w:pPr>
+      <w:r>
+        <w:t>introduce each individually</w:t>
+      </w:r>
+    </w:p>
+    <w:p>
+      <w:pPr>
+        <w:pStyle w:val="ListParagraph"/>
+        <w:numPr>
+          <w:ilvl w:val="1"/>
+          <w:numId w:val="4"/>
+        </w:numPr>
+      </w:pPr>
+      <w:r>
+        <w:t>Family relation? No, they live together in a friendship castle</w:t>
+      </w:r>
+    </w:p>
+    <w:p>
+      <w:pPr>
+        <w:pStyle w:val="ListParagraph"/>
+        <w:numPr>
+          <w:ilvl w:val="1"/>
+          <w:numId w:val="4"/>
+        </w:numPr>
+      </w:pPr>
+      <w:r>
+        <w:t>Dead?</w:t>
+      </w:r>
+    </w:p>
+    <w:p>
+      <w:pPr>
+        <w:pStyle w:val="ListParagraph"/>
+        <w:numPr>
+          <w:ilvl w:val="0"/>
+          <w:numId w:val="4"/>
+        </w:numPr>
+      </w:pPr>
+      <w:r>
+        <w:t xml:space="preserve">When each one is assembled and set, they </w:t>
+      </w:r>
+      <w:r>
+        <w:t>can save the planet</w:t>
+      </w:r>
+    </w:p>
+    <w:p>
+      <w:pPr>
+        <w:pStyle w:val="ListParagraph"/>
+        <w:numPr>
+          <w:ilvl w:val="1"/>
+          <w:numId w:val="4"/>
+        </w:numPr>
+      </w:pPr>
+      <w:r>
+        <w:t>Save the planet by persuading everyone to unite</w:t>
+      </w:r>
+    </w:p>
+    <w:p/>
+    <w:p>
       <w:r>
         <w:t>First Story</w:t>
+      </w:r>
+      <w:r>
+        <w:t>: first bard, first compass</w:t>
       </w:r>
     </w:p>
     <w:p>
@@ -145,73 +300,75 @@
         </w:numPr>
       </w:pPr>
       <w:r>
-        <w:t>Four bards: each had a compass with a different cognitive bias</w:t>
-      </w:r>
-    </w:p>
-    <w:p>
-      <w:pPr>
-        <w:pStyle w:val="ListParagraph"/>
-        <w:numPr>
-          <w:ilvl w:val="1"/>
-          <w:numId w:val="2"/>
-        </w:numPr>
-      </w:pPr>
-      <w:r>
-        <w:t>Family relation? No, they live together in a friendship castle</w:t>
-      </w:r>
-    </w:p>
-    <w:p>
-      <w:pPr>
-        <w:pStyle w:val="ListParagraph"/>
-        <w:numPr>
-          <w:ilvl w:val="1"/>
-          <w:numId w:val="2"/>
-        </w:numPr>
-      </w:pPr>
-      <w:r>
-        <w:t>Dead?</w:t>
-      </w:r>
-    </w:p>
-    <w:p>
-      <w:pPr>
-        <w:pStyle w:val="ListParagraph"/>
-        <w:numPr>
-          <w:ilvl w:val="0"/>
-          <w:numId w:val="2"/>
-        </w:numPr>
-      </w:pPr>
-      <w:r>
-        <w:t xml:space="preserve">When each one is assembled and set, they release a powerful code to gain entrance into the </w:t>
-      </w:r>
-      <w:r>
-        <w:t>super computer</w:t>
-      </w:r>
-      <w:r>
-        <w:t>/school?</w:t>
-      </w:r>
+        <w:t>Goal: teach one cognitive bias, beginnings of global warming being real</w:t>
+      </w:r>
+      <w:r>
+        <w:t>, get one piece of the first compass</w:t>
+      </w:r>
+    </w:p>
+    <w:p>
+      <w:r>
+        <w:t>Second Story: second compass</w:t>
+      </w:r>
+    </w:p>
+    <w:p>
+      <w:r>
+        <w:t>Third Story: second bard</w:t>
+      </w:r>
+    </w:p>
+    <w:p>
+      <w:r>
+        <w:t xml:space="preserve">Fourth Story: </w:t>
+      </w:r>
+      <w:r>
+        <w:t>third</w:t>
+      </w:r>
+      <w:r>
+        <w:t xml:space="preserve"> bard, third compass</w:t>
+      </w:r>
+    </w:p>
+    <w:p>
+      <w:r>
+        <w:t>Fifth Story: fourth &amp; last bard</w:t>
+      </w:r>
+    </w:p>
+    <w:p>
+      <w:r>
+        <w:t>Sixth Story: fourth &amp; last compass</w:t>
+      </w:r>
+      <w:bookmarkStart w:id="0" w:name="_GoBack"/>
+      <w:bookmarkEnd w:id="0"/>
     </w:p>
     <w:p/>
     <w:p>
-      <w:r>
-        <w:t>Once upon a time</w:t>
-      </w:r>
-      <w:r>
-        <w:t xml:space="preserve"> there were </w:t>
-      </w:r>
-      <w:commentRangeStart w:id="0"/>
-      <w:r>
-        <w:t xml:space="preserve">four bards </w:t>
-      </w:r>
-      <w:commentRangeEnd w:id="0"/>
+      <w:commentRangeStart w:id="1"/>
+      <w:r>
+        <w:t>Once</w:t>
+      </w:r>
+      <w:commentRangeEnd w:id="1"/>
       <w:r>
         <w:rPr>
           <w:rStyle w:val="CommentReference"/>
         </w:rPr>
-        <w:commentReference w:id="0"/>
-      </w:r>
-      <w:r>
-        <w:t xml:space="preserve">who lived together in harmony. </w:t>
-      </w:r>
+        <w:commentReference w:id="1"/>
+      </w:r>
+      <w:r>
+        <w:t xml:space="preserve"> upon a time</w:t>
+      </w:r>
+      <w:r>
+        <w:t xml:space="preserve"> there </w:t>
+      </w:r>
+      <w:r>
+        <w:t>a bard</w:t>
+      </w:r>
+      <w:r>
+        <w:t xml:space="preserve"> who lived </w:t>
+      </w:r>
+      <w:r>
+        <w:t xml:space="preserve">peacefully, spending every day discovering the secrets of the universe then writing about them in song. One day </w:t>
+      </w:r>
+    </w:p>
+    <w:p>
       <w:r>
         <w:t>One day</w:t>
       </w:r>
@@ -231,13 +388,27 @@
         <w:t>for</w:t>
       </w:r>
       <w:r>
-        <w:t xml:space="preserve"> new songs, they stumbled upon an ancient </w:t>
+        <w:t xml:space="preserve"> new songs, they </w:t>
+      </w:r>
+      <w:commentRangeStart w:id="2"/>
+      <w:r>
+        <w:t xml:space="preserve">stumbled upon an ancient </w:t>
       </w:r>
       <w:r>
         <w:t>compass</w:t>
       </w:r>
       <w:r>
-        <w:t xml:space="preserve"> that gave them </w:t>
+        <w:t xml:space="preserve"> </w:t>
+      </w:r>
+      <w:commentRangeEnd w:id="2"/>
+      <w:r>
+        <w:rPr>
+          <w:rStyle w:val="CommentReference"/>
+        </w:rPr>
+        <w:commentReference w:id="2"/>
+      </w:r>
+      <w:r>
+        <w:t xml:space="preserve">that gave them </w:t>
       </w:r>
       <w:r>
         <w:t>incredible</w:t>
@@ -249,7 +420,24 @@
         <w:t>compass</w:t>
       </w:r>
       <w:r>
-        <w:t xml:space="preserve"> gave them the ability to control people.</w:t>
+        <w:t xml:space="preserve"> gave them the ability to </w:t>
+      </w:r>
+      <w:r>
+        <w:t>change the minds and hearts of</w:t>
+      </w:r>
+      <w:commentRangeStart w:id="3"/>
+      <w:r>
+        <w:t xml:space="preserve"> people</w:t>
+      </w:r>
+      <w:commentRangeEnd w:id="3"/>
+      <w:r>
+        <w:rPr>
+          <w:rStyle w:val="CommentReference"/>
+        </w:rPr>
+        <w:commentReference w:id="3"/>
+      </w:r>
+      <w:r>
+        <w:t>.</w:t>
       </w:r>
       <w:r>
         <w:t xml:space="preserve"> The more they searched, the more </w:t>
@@ -279,7 +467,11 @@
         <w:t xml:space="preserve"> knew this power could be </w:t>
       </w:r>
       <w:r>
-        <w:t xml:space="preserve">used for great things, both pure and evil. </w:t>
+        <w:t xml:space="preserve">used </w:t>
+      </w:r>
+      <w:r>
+        <w:lastRenderedPageBreak/>
+        <w:t xml:space="preserve">for great things, both pure and evil. </w:t>
       </w:r>
       <w:r>
         <w:t>I</w:t>
@@ -355,8 +547,6 @@
       <w:r>
         <w:t>they were available to everyone</w:t>
       </w:r>
-      <w:bookmarkStart w:id="1" w:name="_GoBack"/>
-      <w:bookmarkEnd w:id="1"/>
       <w:r>
         <w:t>?</w:t>
       </w:r>
@@ -373,7 +563,7 @@
 
 <file path=word/comments.xml><?xml version="1.0" encoding="utf-8"?>
 <w:comments xmlns:wpc="http://schemas.microsoft.com/office/word/2010/wordprocessingCanvas" xmlns:cx="http://schemas.microsoft.com/office/drawing/2014/chartex" xmlns:cx1="http://schemas.microsoft.com/office/drawing/2015/9/8/chartex" xmlns:cx2="http://schemas.microsoft.com/office/drawing/2015/10/21/chartex" xmlns:mc="http://schemas.openxmlformats.org/markup-compatibility/2006" xmlns:o="urn:schemas-microsoft-com:office:office" xmlns:r="http://schemas.openxmlformats.org/officeDocument/2006/relationships" xmlns:m="http://schemas.openxmlformats.org/officeDocument/2006/math" xmlns:v="urn:schemas-microsoft-com:vml" xmlns:wp14="http://schemas.microsoft.com/office/word/2010/wordprocessingDrawing" xmlns:wp="http://schemas.openxmlformats.org/drawingml/2006/wordprocessingDrawing" xmlns:w10="urn:schemas-microsoft-com:office:word" xmlns:w="http://schemas.openxmlformats.org/wordprocessingml/2006/main" xmlns:w14="http://schemas.microsoft.com/office/word/2010/wordml" xmlns:w15="http://schemas.microsoft.com/office/word/2012/wordml" xmlns:w16se="http://schemas.microsoft.com/office/word/2015/wordml/symex" xmlns:wpg="http://schemas.microsoft.com/office/word/2010/wordprocessingGroup" xmlns:wpi="http://schemas.microsoft.com/office/word/2010/wordprocessingInk" xmlns:wne="http://schemas.microsoft.com/office/word/2006/wordml" xmlns:wps="http://schemas.microsoft.com/office/word/2010/wordprocessingShape" mc:Ignorable="w14 w15 w16se wp14">
-  <w:comment w:id="0" w:author="Ashley Wright" w:date="2016-11-09T10:37:00Z" w:initials="AW">
+  <w:comment w:id="1" w:author="Ashley Wright" w:date="2016-11-30T15:38:00Z" w:initials="AW">
     <w:p>
       <w:pPr>
         <w:pStyle w:val="CommentText"/>
@@ -385,7 +575,76 @@
         <w:annotationRef/>
       </w:r>
       <w:r>
-        <w:t>Four or one?</w:t>
+        <w:t>Compass on O. spin when clicked</w:t>
+      </w:r>
+    </w:p>
+  </w:comment>
+  <w:comment w:id="2" w:author="Ashley Wright" w:date="2016-11-19T23:41:00Z" w:initials="AW">
+    <w:p>
+      <w:pPr>
+        <w:pStyle w:val="CommentText"/>
+      </w:pPr>
+      <w:r>
+        <w:rPr>
+          <w:rStyle w:val="CommentReference"/>
+        </w:rPr>
+        <w:annotationRef/>
+      </w:r>
+      <w:r>
+        <w:t>Make user</w:t>
+      </w:r>
+      <w:r>
+        <w:t xml:space="preserve"> find compass in grass</w:t>
+      </w:r>
+    </w:p>
+    <w:p>
+      <w:pPr>
+        <w:pStyle w:val="CommentText"/>
+      </w:pPr>
+    </w:p>
+    <w:p>
+      <w:pPr>
+        <w:pStyle w:val="CommentText"/>
+      </w:pPr>
+      <w:r>
+        <w:t>Circle back to grass being destroyed</w:t>
+      </w:r>
+    </w:p>
+    <w:p>
+      <w:pPr>
+        <w:pStyle w:val="CommentText"/>
+      </w:pPr>
+    </w:p>
+    <w:p>
+      <w:pPr>
+        <w:pStyle w:val="CommentText"/>
+      </w:pPr>
+      <w:r>
+        <w:t xml:space="preserve">Two options: cut grass or </w:t>
+      </w:r>
+      <w:proofErr w:type="gramStart"/>
+      <w:r>
+        <w:t>water?/</w:t>
+      </w:r>
+      <w:proofErr w:type="gramEnd"/>
+      <w:r>
+        <w:t>some sort of pro earth thing?</w:t>
+      </w:r>
+    </w:p>
+  </w:comment>
+  <w:comment w:id="3" w:author="Ashley Wright" w:date="2016-11-19T23:41:00Z" w:initials="AW">
+    <w:p>
+      <w:pPr>
+        <w:pStyle w:val="CommentText"/>
+      </w:pPr>
+      <w:r>
+        <w:rPr>
+          <w:rStyle w:val="CommentReference"/>
+        </w:rPr>
+        <w:annotationRef/>
+      </w:r>
+      <w:r>
+        <w:t>halo light</w:t>
       </w:r>
     </w:p>
   </w:comment>
@@ -394,7 +653,9 @@
 
 <file path=word/commentsExtended.xml><?xml version="1.0" encoding="utf-8"?>
 <w15:commentsEx xmlns:wpc="http://schemas.microsoft.com/office/word/2010/wordprocessingCanvas" xmlns:cx="http://schemas.microsoft.com/office/drawing/2014/chartex" xmlns:cx1="http://schemas.microsoft.com/office/drawing/2015/9/8/chartex" xmlns:cx2="http://schemas.microsoft.com/office/drawing/2015/10/21/chartex" xmlns:mc="http://schemas.openxmlformats.org/markup-compatibility/2006" xmlns:o="urn:schemas-microsoft-com:office:office" xmlns:r="http://schemas.openxmlformats.org/officeDocument/2006/relationships" xmlns:m="http://schemas.openxmlformats.org/officeDocument/2006/math" xmlns:v="urn:schemas-microsoft-com:vml" xmlns:wp14="http://schemas.microsoft.com/office/word/2010/wordprocessingDrawing" xmlns:wp="http://schemas.openxmlformats.org/drawingml/2006/wordprocessingDrawing" xmlns:w10="urn:schemas-microsoft-com:office:word" xmlns:w="http://schemas.openxmlformats.org/wordprocessingml/2006/main" xmlns:w14="http://schemas.microsoft.com/office/word/2010/wordml" xmlns:w15="http://schemas.microsoft.com/office/word/2012/wordml" xmlns:w16se="http://schemas.microsoft.com/office/word/2015/wordml/symex" xmlns:wpg="http://schemas.microsoft.com/office/word/2010/wordprocessingGroup" xmlns:wpi="http://schemas.microsoft.com/office/word/2010/wordprocessingInk" xmlns:wne="http://schemas.microsoft.com/office/word/2006/wordml" xmlns:wps="http://schemas.microsoft.com/office/word/2010/wordprocessingShape" mc:Ignorable="w14 w15 w16se wp14">
-  <w15:commentEx w15:paraId="5180EE4B" w15:done="0"/>
+  <w15:commentEx w15:paraId="343820C6" w15:done="0"/>
+  <w15:commentEx w15:paraId="42878D0F" w15:done="0"/>
+  <w15:commentEx w15:paraId="389C4F71" w15:done="0"/>
 </w15:commentsEx>
 </file>
 
@@ -626,11 +887,243 @@
       </w:rPr>
     </w:lvl>
   </w:abstractNum>
+  <w:abstractNum w:abstractNumId="2" w15:restartNumberingAfterBreak="0">
+    <w:nsid w:val="5FE80B95"/>
+    <w:multiLevelType w:val="hybridMultilevel"/>
+    <w:tmpl w:val="FDB246B0"/>
+    <w:lvl w:ilvl="0" w:tplc="04090001">
+      <w:start w:val="1"/>
+      <w:numFmt w:val="bullet"/>
+      <w:lvlText w:val=""/>
+      <w:lvlJc w:val="left"/>
+      <w:pPr>
+        <w:ind w:left="720" w:hanging="360"/>
+      </w:pPr>
+      <w:rPr>
+        <w:rFonts w:ascii="Symbol" w:hAnsi="Symbol" w:hint="default"/>
+      </w:rPr>
+    </w:lvl>
+    <w:lvl w:ilvl="1" w:tplc="04090003">
+      <w:start w:val="1"/>
+      <w:numFmt w:val="bullet"/>
+      <w:lvlText w:val="o"/>
+      <w:lvlJc w:val="left"/>
+      <w:pPr>
+        <w:ind w:left="1440" w:hanging="360"/>
+      </w:pPr>
+      <w:rPr>
+        <w:rFonts w:ascii="Courier New" w:hAnsi="Courier New" w:cs="Courier New" w:hint="default"/>
+      </w:rPr>
+    </w:lvl>
+    <w:lvl w:ilvl="2" w:tplc="04090005" w:tentative="1">
+      <w:start w:val="1"/>
+      <w:numFmt w:val="bullet"/>
+      <w:lvlText w:val=""/>
+      <w:lvlJc w:val="left"/>
+      <w:pPr>
+        <w:ind w:left="2160" w:hanging="360"/>
+      </w:pPr>
+      <w:rPr>
+        <w:rFonts w:ascii="Wingdings" w:hAnsi="Wingdings" w:hint="default"/>
+      </w:rPr>
+    </w:lvl>
+    <w:lvl w:ilvl="3" w:tplc="04090001" w:tentative="1">
+      <w:start w:val="1"/>
+      <w:numFmt w:val="bullet"/>
+      <w:lvlText w:val=""/>
+      <w:lvlJc w:val="left"/>
+      <w:pPr>
+        <w:ind w:left="2880" w:hanging="360"/>
+      </w:pPr>
+      <w:rPr>
+        <w:rFonts w:ascii="Symbol" w:hAnsi="Symbol" w:hint="default"/>
+      </w:rPr>
+    </w:lvl>
+    <w:lvl w:ilvl="4" w:tplc="04090003" w:tentative="1">
+      <w:start w:val="1"/>
+      <w:numFmt w:val="bullet"/>
+      <w:lvlText w:val="o"/>
+      <w:lvlJc w:val="left"/>
+      <w:pPr>
+        <w:ind w:left="3600" w:hanging="360"/>
+      </w:pPr>
+      <w:rPr>
+        <w:rFonts w:ascii="Courier New" w:hAnsi="Courier New" w:cs="Courier New" w:hint="default"/>
+      </w:rPr>
+    </w:lvl>
+    <w:lvl w:ilvl="5" w:tplc="04090005" w:tentative="1">
+      <w:start w:val="1"/>
+      <w:numFmt w:val="bullet"/>
+      <w:lvlText w:val=""/>
+      <w:lvlJc w:val="left"/>
+      <w:pPr>
+        <w:ind w:left="4320" w:hanging="360"/>
+      </w:pPr>
+      <w:rPr>
+        <w:rFonts w:ascii="Wingdings" w:hAnsi="Wingdings" w:hint="default"/>
+      </w:rPr>
+    </w:lvl>
+    <w:lvl w:ilvl="6" w:tplc="04090001" w:tentative="1">
+      <w:start w:val="1"/>
+      <w:numFmt w:val="bullet"/>
+      <w:lvlText w:val=""/>
+      <w:lvlJc w:val="left"/>
+      <w:pPr>
+        <w:ind w:left="5040" w:hanging="360"/>
+      </w:pPr>
+      <w:rPr>
+        <w:rFonts w:ascii="Symbol" w:hAnsi="Symbol" w:hint="default"/>
+      </w:rPr>
+    </w:lvl>
+    <w:lvl w:ilvl="7" w:tplc="04090003" w:tentative="1">
+      <w:start w:val="1"/>
+      <w:numFmt w:val="bullet"/>
+      <w:lvlText w:val="o"/>
+      <w:lvlJc w:val="left"/>
+      <w:pPr>
+        <w:ind w:left="5760" w:hanging="360"/>
+      </w:pPr>
+      <w:rPr>
+        <w:rFonts w:ascii="Courier New" w:hAnsi="Courier New" w:cs="Courier New" w:hint="default"/>
+      </w:rPr>
+    </w:lvl>
+    <w:lvl w:ilvl="8" w:tplc="04090005" w:tentative="1">
+      <w:start w:val="1"/>
+      <w:numFmt w:val="bullet"/>
+      <w:lvlText w:val=""/>
+      <w:lvlJc w:val="left"/>
+      <w:pPr>
+        <w:ind w:left="6480" w:hanging="360"/>
+      </w:pPr>
+      <w:rPr>
+        <w:rFonts w:ascii="Wingdings" w:hAnsi="Wingdings" w:hint="default"/>
+      </w:rPr>
+    </w:lvl>
+  </w:abstractNum>
+  <w:abstractNum w:abstractNumId="3" w15:restartNumberingAfterBreak="0">
+    <w:nsid w:val="7EA968EB"/>
+    <w:multiLevelType w:val="hybridMultilevel"/>
+    <w:tmpl w:val="980EDA82"/>
+    <w:lvl w:ilvl="0" w:tplc="04090001">
+      <w:start w:val="1"/>
+      <w:numFmt w:val="bullet"/>
+      <w:lvlText w:val=""/>
+      <w:lvlJc w:val="left"/>
+      <w:pPr>
+        <w:ind w:left="720" w:hanging="360"/>
+      </w:pPr>
+      <w:rPr>
+        <w:rFonts w:ascii="Symbol" w:hAnsi="Symbol" w:hint="default"/>
+      </w:rPr>
+    </w:lvl>
+    <w:lvl w:ilvl="1" w:tplc="04090003" w:tentative="1">
+      <w:start w:val="1"/>
+      <w:numFmt w:val="bullet"/>
+      <w:lvlText w:val="o"/>
+      <w:lvlJc w:val="left"/>
+      <w:pPr>
+        <w:ind w:left="1440" w:hanging="360"/>
+      </w:pPr>
+      <w:rPr>
+        <w:rFonts w:ascii="Courier New" w:hAnsi="Courier New" w:cs="Courier New" w:hint="default"/>
+      </w:rPr>
+    </w:lvl>
+    <w:lvl w:ilvl="2" w:tplc="04090005" w:tentative="1">
+      <w:start w:val="1"/>
+      <w:numFmt w:val="bullet"/>
+      <w:lvlText w:val=""/>
+      <w:lvlJc w:val="left"/>
+      <w:pPr>
+        <w:ind w:left="2160" w:hanging="360"/>
+      </w:pPr>
+      <w:rPr>
+        <w:rFonts w:ascii="Wingdings" w:hAnsi="Wingdings" w:hint="default"/>
+      </w:rPr>
+    </w:lvl>
+    <w:lvl w:ilvl="3" w:tplc="04090001" w:tentative="1">
+      <w:start w:val="1"/>
+      <w:numFmt w:val="bullet"/>
+      <w:lvlText w:val=""/>
+      <w:lvlJc w:val="left"/>
+      <w:pPr>
+        <w:ind w:left="2880" w:hanging="360"/>
+      </w:pPr>
+      <w:rPr>
+        <w:rFonts w:ascii="Symbol" w:hAnsi="Symbol" w:hint="default"/>
+      </w:rPr>
+    </w:lvl>
+    <w:lvl w:ilvl="4" w:tplc="04090003" w:tentative="1">
+      <w:start w:val="1"/>
+      <w:numFmt w:val="bullet"/>
+      <w:lvlText w:val="o"/>
+      <w:lvlJc w:val="left"/>
+      <w:pPr>
+        <w:ind w:left="3600" w:hanging="360"/>
+      </w:pPr>
+      <w:rPr>
+        <w:rFonts w:ascii="Courier New" w:hAnsi="Courier New" w:cs="Courier New" w:hint="default"/>
+      </w:rPr>
+    </w:lvl>
+    <w:lvl w:ilvl="5" w:tplc="04090005" w:tentative="1">
+      <w:start w:val="1"/>
+      <w:numFmt w:val="bullet"/>
+      <w:lvlText w:val=""/>
+      <w:lvlJc w:val="left"/>
+      <w:pPr>
+        <w:ind w:left="4320" w:hanging="360"/>
+      </w:pPr>
+      <w:rPr>
+        <w:rFonts w:ascii="Wingdings" w:hAnsi="Wingdings" w:hint="default"/>
+      </w:rPr>
+    </w:lvl>
+    <w:lvl w:ilvl="6" w:tplc="04090001" w:tentative="1">
+      <w:start w:val="1"/>
+      <w:numFmt w:val="bullet"/>
+      <w:lvlText w:val=""/>
+      <w:lvlJc w:val="left"/>
+      <w:pPr>
+        <w:ind w:left="5040" w:hanging="360"/>
+      </w:pPr>
+      <w:rPr>
+        <w:rFonts w:ascii="Symbol" w:hAnsi="Symbol" w:hint="default"/>
+      </w:rPr>
+    </w:lvl>
+    <w:lvl w:ilvl="7" w:tplc="04090003" w:tentative="1">
+      <w:start w:val="1"/>
+      <w:numFmt w:val="bullet"/>
+      <w:lvlText w:val="o"/>
+      <w:lvlJc w:val="left"/>
+      <w:pPr>
+        <w:ind w:left="5760" w:hanging="360"/>
+      </w:pPr>
+      <w:rPr>
+        <w:rFonts w:ascii="Courier New" w:hAnsi="Courier New" w:cs="Courier New" w:hint="default"/>
+      </w:rPr>
+    </w:lvl>
+    <w:lvl w:ilvl="8" w:tplc="04090005" w:tentative="1">
+      <w:start w:val="1"/>
+      <w:numFmt w:val="bullet"/>
+      <w:lvlText w:val=""/>
+      <w:lvlJc w:val="left"/>
+      <w:pPr>
+        <w:ind w:left="6480" w:hanging="360"/>
+      </w:pPr>
+      <w:rPr>
+        <w:rFonts w:ascii="Wingdings" w:hAnsi="Wingdings" w:hint="default"/>
+      </w:rPr>
+    </w:lvl>
+  </w:abstractNum>
   <w:num w:numId="1">
     <w:abstractNumId w:val="1"/>
   </w:num>
   <w:num w:numId="2">
     <w:abstractNumId w:val="0"/>
+  </w:num>
+  <w:num w:numId="3">
+    <w:abstractNumId w:val="3"/>
+  </w:num>
+  <w:num w:numId="4">
+    <w:abstractNumId w:val="2"/>
   </w:num>
 </w:numbering>
 </file>
@@ -1093,7 +1586,6 @@
     <w:basedOn w:val="Normal"/>
     <w:link w:val="CommentTextChar"/>
     <w:uiPriority w:val="99"/>
-    <w:semiHidden/>
     <w:unhideWhenUsed/>
     <w:rsid w:val="000376F3"/>
     <w:pPr>
@@ -1109,7 +1601,6 @@
     <w:basedOn w:val="DefaultParagraphFont"/>
     <w:link w:val="CommentText"/>
     <w:uiPriority w:val="99"/>
-    <w:semiHidden/>
     <w:rsid w:val="000376F3"/>
     <w:rPr>
       <w:sz w:val="20"/>
